--- a/vue学习资料/vue优化.docx
+++ b/vue学习资料/vue优化.docx
@@ -101,8 +101,6 @@
         </w:rPr>
         <w:fldChar w:fldCharType="end"/>
       </w:r>
-      <w:bookmarkStart w:id="0" w:name="_GoBack"/>
-      <w:bookmarkEnd w:id="0"/>
     </w:p>
     <w:p>
       <w:pPr>
@@ -455,7 +453,6 @@
           <w:sz w:val="19"/>
           <w:szCs w:val="19"/>
           <w:u w:val="none"/>
-          <w:bdr w:val="none" w:color="auto" w:sz="0" w:space="0"/>
           <w:shd w:val="clear" w:fill="D8DFEA"/>
         </w:rPr>
         <w:fldChar w:fldCharType="begin"/>
@@ -471,7 +468,6 @@
           <w:sz w:val="19"/>
           <w:szCs w:val="19"/>
           <w:u w:val="none"/>
-          <w:bdr w:val="none" w:color="auto" w:sz="0" w:space="0"/>
           <w:shd w:val="clear" w:fill="D8DFEA"/>
         </w:rPr>
         <w:instrText xml:space="preserve"> HYPERLINK "https://www.cnblogs.com/lin-kn/p/9952581.html" </w:instrText>
@@ -487,7 +483,6 @@
           <w:sz w:val="19"/>
           <w:szCs w:val="19"/>
           <w:u w:val="none"/>
-          <w:bdr w:val="none" w:color="auto" w:sz="0" w:space="0"/>
           <w:shd w:val="clear" w:fill="D8DFEA"/>
         </w:rPr>
         <w:fldChar w:fldCharType="separate"/>
@@ -504,7 +499,6 @@
           <w:sz w:val="19"/>
           <w:szCs w:val="19"/>
           <w:u w:val="none"/>
-          <w:bdr w:val="none" w:color="auto" w:sz="0" w:space="0"/>
           <w:shd w:val="clear" w:fill="D8DFEA"/>
         </w:rPr>
         <w:t>vue 报错：Module not found: Error: Can't resolve 'less-loader' in 'D:\lkl\project\vue\KuaiKai\src\person'</w:t>
@@ -520,7 +514,6 @@
           <w:sz w:val="19"/>
           <w:szCs w:val="19"/>
           <w:u w:val="none"/>
-          <w:bdr w:val="none" w:color="auto" w:sz="0" w:space="0"/>
           <w:shd w:val="clear" w:fill="D8DFEA"/>
         </w:rPr>
         <w:fldChar w:fldCharType="end"/>
@@ -542,6 +535,16 @@
         <w:spacing w:before="150" w:beforeAutospacing="0" w:after="452" w:afterAutospacing="0" w:line="27" w:lineRule="atLeast"/>
         <w:ind w:left="0" w:right="0" w:firstLine="0"/>
         <w:jc w:val="left"/>
+        <w:rPr>
+          <w:rFonts w:hint="default" w:ascii="Verdana" w:hAnsi="Verdana" w:cs="Verdana"/>
+          <w:i w:val="0"/>
+          <w:caps w:val="0"/>
+          <w:color w:val="0000FF"/>
+          <w:spacing w:val="0"/>
+          <w:sz w:val="18"/>
+          <w:szCs w:val="18"/>
+          <w:shd w:val="clear" w:fill="FFFFFF"/>
+        </w:rPr>
       </w:pPr>
       <w:r>
         <w:rPr>
@@ -552,7 +555,6 @@
           <w:spacing w:val="0"/>
           <w:sz w:val="18"/>
           <w:szCs w:val="18"/>
-          <w:bdr w:val="none" w:color="auto" w:sz="0" w:space="0"/>
           <w:shd w:val="clear" w:fill="FFFFFF"/>
         </w:rPr>
         <w:t>原因是没有安装没有安装</w:t>
@@ -567,7 +569,6 @@
           <w:spacing w:val="0"/>
           <w:sz w:val="18"/>
           <w:szCs w:val="18"/>
-          <w:bdr w:val="none" w:color="auto" w:sz="0" w:space="0"/>
           <w:shd w:val="clear" w:fill="FFFFFF"/>
         </w:rPr>
         <w:t>less，</w:t>
@@ -581,7 +582,6 @@
           <w:spacing w:val="0"/>
           <w:sz w:val="18"/>
           <w:szCs w:val="18"/>
-          <w:bdr w:val="none" w:color="auto" w:sz="0" w:space="0"/>
           <w:shd w:val="clear" w:fill="FFFFFF"/>
         </w:rPr>
         <w:t>而我的页面中样式加了</w:t>
@@ -595,7 +595,6 @@
           <w:spacing w:val="0"/>
           <w:sz w:val="18"/>
           <w:szCs w:val="18"/>
-          <w:bdr w:val="none" w:color="auto" w:sz="0" w:space="0"/>
           <w:shd w:val="clear" w:fill="FFFFFF"/>
         </w:rPr>
         <w:t>&lt;style </w:t>
@@ -609,7 +608,6 @@
           <w:spacing w:val="0"/>
           <w:sz w:val="18"/>
           <w:szCs w:val="18"/>
-          <w:bdr w:val="none" w:color="auto" w:sz="0" w:space="0"/>
           <w:shd w:val="clear" w:fill="FFFFFF"/>
         </w:rPr>
         <w:t>lang=</w:t>
@@ -623,7 +621,6 @@
           <w:spacing w:val="0"/>
           <w:sz w:val="18"/>
           <w:szCs w:val="18"/>
-          <w:bdr w:val="none" w:color="auto" w:sz="0" w:space="0"/>
           <w:shd w:val="clear" w:fill="FFFFFF"/>
         </w:rPr>
         <w:t>"less" </w:t>
@@ -637,7 +634,6 @@
           <w:spacing w:val="0"/>
           <w:sz w:val="18"/>
           <w:szCs w:val="18"/>
-          <w:bdr w:val="none" w:color="auto" w:sz="0" w:space="0"/>
           <w:shd w:val="clear" w:fill="FFFFFF"/>
         </w:rPr>
         <w:t>scoped&gt;</w:t>
@@ -651,7 +647,6 @@
           <w:spacing w:val="0"/>
           <w:sz w:val="18"/>
           <w:szCs w:val="18"/>
-          <w:bdr w:val="none" w:color="auto" w:sz="0" w:space="0"/>
           <w:shd w:val="clear" w:fill="FFFFFF"/>
         </w:rPr>
         <w:t>&lt;/style&gt;；</w:t>
@@ -665,7 +660,6 @@
           <w:spacing w:val="0"/>
           <w:sz w:val="18"/>
           <w:szCs w:val="18"/>
-          <w:bdr w:val="none" w:color="auto" w:sz="0" w:space="0"/>
           <w:shd w:val="clear" w:fill="FFFFFF"/>
         </w:rPr>
         <w:br w:type="textWrapping"/>
@@ -679,10 +673,174 @@
           <w:spacing w:val="0"/>
           <w:sz w:val="18"/>
           <w:szCs w:val="18"/>
-          <w:bdr w:val="none" w:color="auto" w:sz="0" w:space="0"/>
-          <w:shd w:val="clear" w:fill="FFFFFF"/>
-        </w:rPr>
-        <w:t>解决方法：安装less；  npm install --save-dev less-loader less https://www.npmjs.com/package/less-loader</w:t>
+          <w:shd w:val="clear" w:fill="FFFFFF"/>
+        </w:rPr>
+        <w:t xml:space="preserve">解决方法：安装less；  npm install --save-dev less-loader less </w:t>
+      </w:r>
+      <w:r>
+        <w:rPr>
+          <w:rFonts w:hint="default" w:ascii="Verdana" w:hAnsi="Verdana" w:cs="Verdana"/>
+          <w:i w:val="0"/>
+          <w:caps w:val="0"/>
+          <w:color w:val="0000FF"/>
+          <w:spacing w:val="0"/>
+          <w:sz w:val="18"/>
+          <w:szCs w:val="18"/>
+          <w:shd w:val="clear" w:fill="FFFFFF"/>
+        </w:rPr>
+        <w:fldChar w:fldCharType="begin"/>
+      </w:r>
+      <w:r>
+        <w:rPr>
+          <w:rFonts w:hint="default" w:ascii="Verdana" w:hAnsi="Verdana" w:cs="Verdana"/>
+          <w:i w:val="0"/>
+          <w:caps w:val="0"/>
+          <w:color w:val="0000FF"/>
+          <w:spacing w:val="0"/>
+          <w:sz w:val="18"/>
+          <w:szCs w:val="18"/>
+          <w:shd w:val="clear" w:fill="FFFFFF"/>
+        </w:rPr>
+        <w:instrText xml:space="preserve"> HYPERLINK "https://www.npmjs.com/package/less-loader" </w:instrText>
+      </w:r>
+      <w:r>
+        <w:rPr>
+          <w:rFonts w:hint="default" w:ascii="Verdana" w:hAnsi="Verdana" w:cs="Verdana"/>
+          <w:i w:val="0"/>
+          <w:caps w:val="0"/>
+          <w:color w:val="0000FF"/>
+          <w:spacing w:val="0"/>
+          <w:sz w:val="18"/>
+          <w:szCs w:val="18"/>
+          <w:shd w:val="clear" w:fill="FFFFFF"/>
+        </w:rPr>
+        <w:fldChar w:fldCharType="separate"/>
+      </w:r>
+      <w:r>
+        <w:rPr>
+          <w:rStyle w:val="7"/>
+          <w:rFonts w:hint="default" w:ascii="Verdana" w:hAnsi="Verdana" w:cs="Verdana"/>
+          <w:i w:val="0"/>
+          <w:caps w:val="0"/>
+          <w:color w:val="0000FF"/>
+          <w:spacing w:val="0"/>
+          <w:sz w:val="18"/>
+          <w:szCs w:val="18"/>
+          <w:shd w:val="clear" w:fill="FFFFFF"/>
+        </w:rPr>
+        <w:t>https://www.npmjs.com/package/less-loader</w:t>
+      </w:r>
+      <w:r>
+        <w:rPr>
+          <w:rFonts w:hint="default" w:ascii="Verdana" w:hAnsi="Verdana" w:cs="Verdana"/>
+          <w:i w:val="0"/>
+          <w:caps w:val="0"/>
+          <w:color w:val="0000FF"/>
+          <w:spacing w:val="0"/>
+          <w:sz w:val="18"/>
+          <w:szCs w:val="18"/>
+          <w:shd w:val="clear" w:fill="FFFFFF"/>
+        </w:rPr>
+        <w:fldChar w:fldCharType="end"/>
+      </w:r>
+    </w:p>
+    <w:p>
+      <w:pPr>
+        <w:pStyle w:val="3"/>
+        <w:keepNext w:val="0"/>
+        <w:keepLines w:val="0"/>
+        <w:widowControl/>
+        <w:suppressLineNumbers w:val="0"/>
+        <w:pBdr>
+          <w:top w:val="none" w:color="auto" w:sz="0" w:space="0"/>
+          <w:left w:val="none" w:color="auto" w:sz="0" w:space="0"/>
+          <w:bottom w:val="none" w:color="auto" w:sz="0" w:space="0"/>
+          <w:right w:val="none" w:color="auto" w:sz="0" w:space="0"/>
+        </w:pBdr>
+        <w:spacing w:before="150" w:beforeAutospacing="0" w:after="452" w:afterAutospacing="0" w:line="27" w:lineRule="atLeast"/>
+        <w:ind w:left="0" w:right="0" w:firstLine="0"/>
+        <w:jc w:val="left"/>
+        <w:rPr>
+          <w:rFonts w:hint="eastAsia" w:ascii="Verdana" w:hAnsi="Verdana" w:cs="Verdana"/>
+          <w:i w:val="0"/>
+          <w:caps w:val="0"/>
+          <w:color w:val="0000FF"/>
+          <w:spacing w:val="0"/>
+          <w:sz w:val="18"/>
+          <w:szCs w:val="18"/>
+          <w:shd w:val="clear" w:fill="FFFFFF"/>
+          <w:lang w:val="en-US" w:eastAsia="zh-CN"/>
+        </w:rPr>
+      </w:pPr>
+      <w:r>
+        <w:rPr>
+          <w:rFonts w:hint="eastAsia" w:ascii="Verdana" w:hAnsi="Verdana" w:cs="Verdana"/>
+          <w:i w:val="0"/>
+          <w:color w:val="0000FF"/>
+          <w:spacing w:val="0"/>
+          <w:sz w:val="18"/>
+          <w:szCs w:val="18"/>
+          <w:shd w:val="clear" w:fill="FFFFFF"/>
+          <w:lang w:val="en-US" w:eastAsia="zh-CN"/>
+        </w:rPr>
+        <w:t>V</w:t>
+      </w:r>
+      <w:r>
+        <w:rPr>
+          <w:rFonts w:hint="eastAsia" w:ascii="Verdana" w:hAnsi="Verdana" w:cs="Verdana"/>
+          <w:i w:val="0"/>
+          <w:caps w:val="0"/>
+          <w:color w:val="0000FF"/>
+          <w:spacing w:val="0"/>
+          <w:sz w:val="18"/>
+          <w:szCs w:val="18"/>
+          <w:shd w:val="clear" w:fill="FFFFFF"/>
+          <w:lang w:val="en-US" w:eastAsia="zh-CN"/>
+        </w:rPr>
+        <w:t>ue CDN优化</w:t>
+      </w:r>
+    </w:p>
+    <w:p>
+      <w:pPr>
+        <w:pStyle w:val="3"/>
+        <w:keepNext w:val="0"/>
+        <w:keepLines w:val="0"/>
+        <w:widowControl/>
+        <w:suppressLineNumbers w:val="0"/>
+        <w:pBdr>
+          <w:top w:val="none" w:color="auto" w:sz="0" w:space="0"/>
+          <w:left w:val="none" w:color="auto" w:sz="0" w:space="0"/>
+          <w:bottom w:val="none" w:color="auto" w:sz="0" w:space="0"/>
+          <w:right w:val="none" w:color="auto" w:sz="0" w:space="0"/>
+        </w:pBdr>
+        <w:spacing w:before="150" w:beforeAutospacing="0" w:after="452" w:afterAutospacing="0" w:line="27" w:lineRule="atLeast"/>
+        <w:ind w:left="0" w:right="0" w:firstLine="0"/>
+        <w:jc w:val="left"/>
+        <w:rPr>
+          <w:rFonts w:hint="default" w:ascii="Verdana" w:hAnsi="Verdana" w:cs="Verdana"/>
+          <w:i w:val="0"/>
+          <w:caps w:val="0"/>
+          <w:color w:val="0000FF"/>
+          <w:spacing w:val="0"/>
+          <w:sz w:val="18"/>
+          <w:szCs w:val="18"/>
+          <w:shd w:val="clear" w:fill="FFFFFF"/>
+          <w:lang w:val="en-US" w:eastAsia="zh-CN"/>
+        </w:rPr>
+      </w:pPr>
+      <w:r>
+        <w:rPr>
+          <w:rFonts w:hint="default" w:ascii="Verdana" w:hAnsi="Verdana" w:cs="Verdana"/>
+          <w:i w:val="0"/>
+          <w:caps w:val="0"/>
+          <w:color w:val="0000FF"/>
+          <w:spacing w:val="0"/>
+          <w:sz w:val="18"/>
+          <w:szCs w:val="18"/>
+          <w:shd w:val="clear" w:fill="FFFFFF"/>
+          <w:lang w:val="en-US" w:eastAsia="zh-CN"/>
+        </w:rPr>
+        <w:t>https://blog.51cto.com/13708381/2114367</w:t>
       </w:r>
     </w:p>
     <w:p>
@@ -703,7 +861,7 @@
         <w:ind w:left="0" w:right="0" w:firstLine="0"/>
         <w:jc w:val="left"/>
         <w:rPr>
-          <w:rFonts w:hint="default" w:ascii="微软雅黑" w:hAnsi="微软雅黑" w:eastAsia="微软雅黑" w:cs="微软雅黑"/>
+          <w:rFonts w:hint="eastAsia" w:ascii="微软雅黑" w:hAnsi="微软雅黑" w:eastAsia="微软雅黑" w:cs="微软雅黑"/>
           <w:i w:val="0"/>
           <w:caps w:val="0"/>
           <w:color w:val="4D4D4D"/>
@@ -714,6 +872,20 @@
           <w:lang w:val="en-US" w:eastAsia="zh-CN"/>
         </w:rPr>
       </w:pPr>
+      <w:r>
+        <w:rPr>
+          <w:rFonts w:hint="eastAsia" w:ascii="微软雅黑" w:hAnsi="微软雅黑" w:eastAsia="微软雅黑" w:cs="微软雅黑"/>
+          <w:i w:val="0"/>
+          <w:caps w:val="0"/>
+          <w:color w:val="4D4D4D"/>
+          <w:spacing w:val="0"/>
+          <w:sz w:val="24"/>
+          <w:szCs w:val="24"/>
+          <w:shd w:val="clear" w:fill="FFFFFF"/>
+          <w:lang w:val="en-US" w:eastAsia="zh-CN"/>
+        </w:rPr>
+        <w:t>打包测试环境 开发环境 运行环境 方式</w:t>
+      </w:r>
     </w:p>
     <w:p>
       <w:pPr>
@@ -733,7 +905,7 @@
         <w:ind w:left="0" w:right="0" w:firstLine="0"/>
         <w:jc w:val="left"/>
         <w:rPr>
-          <w:rFonts w:hint="eastAsia" w:ascii="微软雅黑" w:hAnsi="微软雅黑" w:eastAsia="微软雅黑" w:cs="微软雅黑"/>
+          <w:rFonts w:hint="default" w:ascii="微软雅黑" w:hAnsi="微软雅黑" w:eastAsia="微软雅黑" w:cs="微软雅黑"/>
           <w:i w:val="0"/>
           <w:caps w:val="0"/>
           <w:color w:val="4D4D4D"/>
@@ -741,8 +913,25 @@
           <w:sz w:val="24"/>
           <w:szCs w:val="24"/>
           <w:shd w:val="clear" w:fill="FFFFFF"/>
-        </w:rPr>
-      </w:pPr>
+          <w:lang w:val="en-US" w:eastAsia="zh-CN"/>
+        </w:rPr>
+      </w:pPr>
+      <w:r>
+        <w:rPr>
+          <w:rFonts w:hint="default" w:ascii="微软雅黑" w:hAnsi="微软雅黑" w:eastAsia="微软雅黑" w:cs="微软雅黑"/>
+          <w:i w:val="0"/>
+          <w:caps w:val="0"/>
+          <w:color w:val="4D4D4D"/>
+          <w:spacing w:val="0"/>
+          <w:sz w:val="24"/>
+          <w:szCs w:val="24"/>
+          <w:shd w:val="clear" w:fill="FFFFFF"/>
+          <w:lang w:val="en-US" w:eastAsia="zh-CN"/>
+        </w:rPr>
+        <w:t>https://www.jb51.net/article/140645.htm</w:t>
+      </w:r>
+      <w:bookmarkStart w:id="0" w:name="_GoBack"/>
+      <w:bookmarkEnd w:id="0"/>
     </w:p>
     <w:p>
       <w:pPr>
@@ -771,6 +960,231 @@
           <w:szCs w:val="24"/>
           <w:shd w:val="clear" w:fill="FFFFFF"/>
         </w:rPr>
+      </w:pPr>
+    </w:p>
+    <w:p>
+      <w:pPr>
+        <w:pStyle w:val="3"/>
+        <w:keepNext w:val="0"/>
+        <w:keepLines w:val="0"/>
+        <w:widowControl/>
+        <w:suppressLineNumbers w:val="0"/>
+        <w:pBdr>
+          <w:top w:val="none" w:color="auto" w:sz="0" w:space="0"/>
+          <w:left w:val="none" w:color="auto" w:sz="0" w:space="0"/>
+          <w:bottom w:val="none" w:color="auto" w:sz="0" w:space="0"/>
+          <w:right w:val="none" w:color="auto" w:sz="0" w:space="0"/>
+        </w:pBdr>
+        <w:shd w:val="clear" w:fill="FFFFFF"/>
+        <w:spacing w:before="0" w:beforeAutospacing="0" w:after="240" w:afterAutospacing="0" w:line="390" w:lineRule="atLeast"/>
+        <w:ind w:left="0" w:right="0" w:firstLine="0"/>
+        <w:jc w:val="left"/>
+        <w:rPr>
+          <w:rFonts w:hint="eastAsia" w:ascii="微软雅黑" w:hAnsi="微软雅黑" w:eastAsia="微软雅黑" w:cs="微软雅黑"/>
+          <w:i w:val="0"/>
+          <w:caps w:val="0"/>
+          <w:color w:val="4D4D4D"/>
+          <w:spacing w:val="0"/>
+          <w:sz w:val="24"/>
+          <w:szCs w:val="24"/>
+          <w:shd w:val="clear" w:fill="FFFFFF"/>
+        </w:rPr>
+      </w:pPr>
+    </w:p>
+    <w:p>
+      <w:pPr>
+        <w:bidi w:val="0"/>
+      </w:pPr>
+      <w:r>
+        <w:fldChar w:fldCharType="begin"/>
+      </w:r>
+      <w:r>
+        <w:instrText xml:space="preserve"> HYPERLINK "https://www.cnblogs.com/ruilin/p/11177873.html" </w:instrText>
+      </w:r>
+      <w:r>
+        <w:fldChar w:fldCharType="separate"/>
+      </w:r>
+      <w:r>
+        <w:rPr>
+          <w:rStyle w:val="7"/>
+        </w:rPr>
+        <w:t>在vue项目中，执行 npm run dev 时提示 { parser: "babylon" } is deprecated; we now treat it as { parser: "babel" }</w:t>
+      </w:r>
+      <w:r>
+        <w:fldChar w:fldCharType="end"/>
+      </w:r>
+    </w:p>
+    <w:p>
+      <w:pPr>
+        <w:pStyle w:val="3"/>
+        <w:keepNext w:val="0"/>
+        <w:keepLines w:val="0"/>
+        <w:widowControl/>
+        <w:suppressLineNumbers w:val="0"/>
+      </w:pPr>
+      <w:r>
+        <w:drawing>
+          <wp:inline distT="0" distB="0" distL="114300" distR="114300">
+            <wp:extent cx="6972300" cy="638175"/>
+            <wp:effectExtent l="0" t="0" r="0" b="9525"/>
+            <wp:docPr id="2" name="图片 1" descr="IMG_256"/>
+            <wp:cNvGraphicFramePr>
+              <a:graphicFrameLocks xmlns:a="http://schemas.openxmlformats.org/drawingml/2006/main" noChangeAspect="1"/>
+            </wp:cNvGraphicFramePr>
+            <a:graphic xmlns:a="http://schemas.openxmlformats.org/drawingml/2006/main">
+              <a:graphicData uri="http://schemas.openxmlformats.org/drawingml/2006/picture">
+                <pic:pic xmlns:pic="http://schemas.openxmlformats.org/drawingml/2006/picture">
+                  <pic:nvPicPr>
+                    <pic:cNvPr id="2" name="图片 1" descr="IMG_256"/>
+                    <pic:cNvPicPr>
+                      <a:picLocks noChangeAspect="1"/>
+                    </pic:cNvPicPr>
+                  </pic:nvPicPr>
+                  <pic:blipFill>
+                    <a:blip r:embed="rId4"/>
+                    <a:stretch>
+                      <a:fillRect/>
+                    </a:stretch>
+                  </pic:blipFill>
+                  <pic:spPr>
+                    <a:xfrm>
+                      <a:off x="0" y="0"/>
+                      <a:ext cx="6972300" cy="638175"/>
+                    </a:xfrm>
+                    <a:prstGeom prst="rect">
+                      <a:avLst/>
+                    </a:prstGeom>
+                    <a:noFill/>
+                    <a:ln w="9525">
+                      <a:noFill/>
+                    </a:ln>
+                  </pic:spPr>
+                </pic:pic>
+              </a:graphicData>
+            </a:graphic>
+          </wp:inline>
+        </w:drawing>
+      </w:r>
+    </w:p>
+    <w:p>
+      <w:pPr>
+        <w:pStyle w:val="3"/>
+        <w:keepNext w:val="0"/>
+        <w:keepLines w:val="0"/>
+        <w:widowControl/>
+        <w:suppressLineNumbers w:val="0"/>
+      </w:pPr>
+      <w:r>
+        <w:t>这个不是报错，而是需要将babylon 换成babel</w:t>
+      </w:r>
+    </w:p>
+    <w:p>
+      <w:pPr>
+        <w:pStyle w:val="3"/>
+        <w:keepNext w:val="0"/>
+        <w:keepLines w:val="0"/>
+        <w:widowControl/>
+        <w:suppressLineNumbers w:val="0"/>
+      </w:pPr>
+      <w:r>
+        <w:t>解决办法是：</w:t>
+      </w:r>
+    </w:p>
+    <w:p>
+      <w:pPr>
+        <w:pStyle w:val="3"/>
+        <w:keepNext w:val="0"/>
+        <w:keepLines w:val="0"/>
+        <w:widowControl/>
+        <w:suppressLineNumbers w:val="0"/>
+      </w:pPr>
+      <w:r>
+        <w:t>找到modules包里面的：node_modules\vue-loader\lib\template-compiler\index.js</w:t>
+      </w:r>
+    </w:p>
+    <w:p>
+      <w:pPr>
+        <w:pStyle w:val="3"/>
+        <w:keepNext w:val="0"/>
+        <w:keepLines w:val="0"/>
+        <w:widowControl/>
+        <w:suppressLineNumbers w:val="0"/>
+      </w:pPr>
+      <w:r>
+        <w:t>将{ parser: "babylon" } 换成?{ parser: "babel" } 即可；</w:t>
+      </w:r>
+    </w:p>
+    <w:p>
+      <w:pPr>
+        <w:pStyle w:val="3"/>
+        <w:keepNext w:val="0"/>
+        <w:keepLines w:val="0"/>
+        <w:widowControl/>
+        <w:suppressLineNumbers w:val="0"/>
+      </w:pPr>
+      <w:r>
+        <w:t>如下图所示：</w:t>
+      </w:r>
+    </w:p>
+    <w:p>
+      <w:pPr>
+        <w:pStyle w:val="3"/>
+        <w:keepNext w:val="0"/>
+        <w:keepLines w:val="0"/>
+        <w:widowControl/>
+        <w:suppressLineNumbers w:val="0"/>
+      </w:pPr>
+      <w:r>
+        <w:drawing>
+          <wp:inline distT="0" distB="0" distL="114300" distR="114300">
+            <wp:extent cx="7134225" cy="1628775"/>
+            <wp:effectExtent l="0" t="0" r="9525" b="9525"/>
+            <wp:docPr id="1" name="图片 2" descr="IMG_257"/>
+            <wp:cNvGraphicFramePr>
+              <a:graphicFrameLocks xmlns:a="http://schemas.openxmlformats.org/drawingml/2006/main" noChangeAspect="1"/>
+            </wp:cNvGraphicFramePr>
+            <a:graphic xmlns:a="http://schemas.openxmlformats.org/drawingml/2006/main">
+              <a:graphicData uri="http://schemas.openxmlformats.org/drawingml/2006/picture">
+                <pic:pic xmlns:pic="http://schemas.openxmlformats.org/drawingml/2006/picture">
+                  <pic:nvPicPr>
+                    <pic:cNvPr id="1" name="图片 2" descr="IMG_257"/>
+                    <pic:cNvPicPr>
+                      <a:picLocks noChangeAspect="1"/>
+                    </pic:cNvPicPr>
+                  </pic:nvPicPr>
+                  <pic:blipFill>
+                    <a:blip r:embed="rId5"/>
+                    <a:stretch>
+                      <a:fillRect/>
+                    </a:stretch>
+                  </pic:blipFill>
+                  <pic:spPr>
+                    <a:xfrm>
+                      <a:off x="0" y="0"/>
+                      <a:ext cx="7134225" cy="1628775"/>
+                    </a:xfrm>
+                    <a:prstGeom prst="rect">
+                      <a:avLst/>
+                    </a:prstGeom>
+                    <a:noFill/>
+                    <a:ln w="9525">
+                      <a:noFill/>
+                    </a:ln>
+                  </pic:spPr>
+                </pic:pic>
+              </a:graphicData>
+            </a:graphic>
+          </wp:inline>
+        </w:drawing>
+      </w:r>
+    </w:p>
+    <w:p>
+      <w:pPr>
+        <w:pStyle w:val="3"/>
+        <w:keepNext w:val="0"/>
+        <w:keepLines w:val="0"/>
+        <w:widowControl/>
+        <w:suppressLineNumbers w:val="0"/>
       </w:pPr>
     </w:p>
     <w:p>
@@ -1097,7 +1511,6 @@
     <w:qFormat/>
     <w:uiPriority w:val="0"/>
     <w:tblPr>
-      <w:tblLayout w:type="fixed"/>
       <w:tblCellMar>
         <w:top w:w="0" w:type="dxa"/>
         <w:left w:w="108" w:type="dxa"/>
